--- a/BriefAssistant/responseBriefTemplateLawyer.docx
+++ b/BriefAssistant/responseBriefTemplateLawyer.docx
@@ -23,23 +23,7 @@
         <w:jc w:val="center"/>
       </w:pPr>
       <w:r>
-        <w:t xml:space="preserve">C O U R </w:t>
-      </w:r>
-      <w:proofErr w:type="gramStart"/>
-      <w:r>
-        <w:t>T  O</w:t>
-      </w:r>
-      <w:proofErr w:type="gramEnd"/>
-      <w:r>
-        <w:t xml:space="preserve"> F  A P </w:t>
-      </w:r>
-      <w:proofErr w:type="spellStart"/>
-      <w:r>
-        <w:t>P</w:t>
-      </w:r>
-      <w:proofErr w:type="spellEnd"/>
-      <w:r>
-        <w:t xml:space="preserve"> E A L S</w:t>
+        <w:t>C O U R T  O F  A P P E A L S</w:t>
       </w:r>
     </w:p>
     <w:p>
@@ -67,21 +51,7 @@
             <w:rPr>
               <w:caps/>
             </w:rPr>
-            <w:t>&lt;Content Select=”</w:t>
-          </w:r>
-          <w:proofErr w:type="gramStart"/>
-          <w:r>
-            <w:rPr>
-              <w:caps/>
-            </w:rPr>
-            <w:t>./</w:t>
-          </w:r>
-          <w:proofErr w:type="gramEnd"/>
-          <w:r>
-            <w:rPr>
-              <w:caps/>
-            </w:rPr>
-            <w:t>District” /&gt;</w:t>
+            <w:t>&lt;Content Select=”./District” /&gt;</w:t>
           </w:r>
         </w:sdtContent>
       </w:sdt>
@@ -111,20 +81,7 @@
         <w:sdtEndPr/>
         <w:sdtContent>
           <w:r>
-            <w:t>&lt;Content Select=”</w:t>
-          </w:r>
-          <w:proofErr w:type="gramStart"/>
-          <w:r>
-            <w:t>./</w:t>
-          </w:r>
-          <w:proofErr w:type="spellStart"/>
-          <w:proofErr w:type="gramEnd"/>
-          <w:r>
-            <w:t>AppellateCourtCaseNumber</w:t>
-          </w:r>
-          <w:proofErr w:type="spellEnd"/>
-          <w:r>
-            <w:t>” /&gt;</w:t>
+            <w:t>&lt;Content Select=”./AppellateCourtCaseNumber” /&gt;</w:t>
           </w:r>
         </w:sdtContent>
       </w:sdt>
@@ -175,21 +132,7 @@
             <w:rPr>
               <w:caps/>
             </w:rPr>
-            <w:t>&lt;Content Select=”</w:t>
-          </w:r>
-          <w:proofErr w:type="gramStart"/>
-          <w:r>
-            <w:rPr>
-              <w:caps/>
-            </w:rPr>
-            <w:t>./</w:t>
-          </w:r>
-          <w:proofErr w:type="gramEnd"/>
-          <w:r>
-            <w:rPr>
-              <w:caps/>
-            </w:rPr>
-            <w:t>TopName” /&gt;</w:t>
+            <w:t>&lt;Content Select=”./TopName” /&gt;</w:t>
           </w:r>
         </w:sdtContent>
       </w:sdt>
@@ -229,20 +172,7 @@
         <w:sdtEndPr/>
         <w:sdtContent>
           <w:r>
-            <w:t>&lt;Content Select=”</w:t>
-          </w:r>
-          <w:proofErr w:type="gramStart"/>
-          <w:r>
-            <w:t>./</w:t>
-          </w:r>
-          <w:proofErr w:type="spellStart"/>
-          <w:proofErr w:type="gramEnd"/>
-          <w:r>
-            <w:t>TopRole</w:t>
-          </w:r>
-          <w:proofErr w:type="spellEnd"/>
-          <w:r>
-            <w:t>” /&gt;</w:t>
+            <w:t>&lt;Content Select=”./TopRole” /&gt;</w:t>
           </w:r>
         </w:sdtContent>
       </w:sdt>
@@ -261,14 +191,7 @@
       </w:pPr>
       <w:r>
         <w:tab/>
-      </w:r>
-      <w:proofErr w:type="gramStart"/>
-      <w:r>
-        <w:t>v</w:t>
-      </w:r>
-      <w:proofErr w:type="gramEnd"/>
-      <w:r>
-        <w:t>.</w:t>
+        <w:t>v.</w:t>
       </w:r>
     </w:p>
     <w:p>
@@ -300,21 +223,7 @@
             <w:rPr>
               <w:caps/>
             </w:rPr>
-            <w:t>&lt;Content Select=”</w:t>
-          </w:r>
-          <w:proofErr w:type="gramStart"/>
-          <w:r>
-            <w:rPr>
-              <w:caps/>
-            </w:rPr>
-            <w:t>./</w:t>
-          </w:r>
-          <w:proofErr w:type="gramEnd"/>
-          <w:r>
-            <w:rPr>
-              <w:caps/>
-            </w:rPr>
-            <w:t>BottomName” /&gt;</w:t>
+            <w:t>&lt;Content Select=”./BottomName” /&gt;</w:t>
           </w:r>
         </w:sdtContent>
       </w:sdt>
@@ -354,20 +263,7 @@
         <w:sdtEndPr/>
         <w:sdtContent>
           <w:r>
-            <w:t>&lt;Content Select=”</w:t>
-          </w:r>
-          <w:proofErr w:type="gramStart"/>
-          <w:r>
-            <w:t>./</w:t>
-          </w:r>
-          <w:proofErr w:type="spellStart"/>
-          <w:proofErr w:type="gramEnd"/>
-          <w:r>
-            <w:t>BottomRole</w:t>
-          </w:r>
-          <w:proofErr w:type="spellEnd"/>
-          <w:r>
-            <w:t>” /&gt;</w:t>
+            <w:t>&lt;Content Select=”./BottomRole” /&gt;</w:t>
           </w:r>
         </w:sdtContent>
       </w:sdt>
@@ -506,15 +402,7 @@
         <w:sdtEndPr/>
         <w:sdtContent>
           <w:r>
-            <w:t>&lt;Content Select=”./</w:t>
-          </w:r>
-          <w:proofErr w:type="spellStart"/>
-          <w:r>
-            <w:t>CircuitCourtCase</w:t>
-          </w:r>
-          <w:proofErr w:type="spellEnd"/>
-          <w:r>
-            <w:t>/County” /&gt;</w:t>
+            <w:t>&lt;Content Select=”./CircuitCourtCase/County” /&gt;</w:t>
           </w:r>
         </w:sdtContent>
       </w:sdt>
@@ -535,23 +423,7 @@
         <w:sdtEndPr/>
         <w:sdtContent>
           <w:r>
-            <w:t>&lt;Content Select=”./</w:t>
-          </w:r>
-          <w:proofErr w:type="spellStart"/>
-          <w:r>
-            <w:t>CircuitCourtCase</w:t>
-          </w:r>
-          <w:proofErr w:type="spellEnd"/>
-          <w:r>
-            <w:t>/</w:t>
-          </w:r>
-          <w:proofErr w:type="spellStart"/>
-          <w:r>
-            <w:t>CaseNumber</w:t>
-          </w:r>
-          <w:proofErr w:type="spellEnd"/>
-          <w:r>
-            <w:t>” /&gt;</w:t>
+            <w:t>&lt;Content Select=”./CircuitCourtCase/CaseNumber” /&gt;</w:t>
           </w:r>
         </w:sdtContent>
       </w:sdt>
@@ -577,23 +449,7 @@
         <w:sdtEndPr/>
         <w:sdtContent>
           <w:r>
-            <w:t>&lt;Content Select=”./</w:t>
-          </w:r>
-          <w:proofErr w:type="spellStart"/>
-          <w:r>
-            <w:t>CircuitCourtCase</w:t>
-          </w:r>
-          <w:proofErr w:type="spellEnd"/>
-          <w:r>
-            <w:t>/</w:t>
-          </w:r>
-          <w:proofErr w:type="spellStart"/>
-          <w:r>
-            <w:t>JudgeFirstName</w:t>
-          </w:r>
-          <w:proofErr w:type="spellEnd"/>
-          <w:r>
-            <w:t>” /&gt;</w:t>
+            <w:t>&lt;Content Select=”./CircuitCourtCase/JudgeFirstName” /&gt;</w:t>
           </w:r>
         </w:sdtContent>
       </w:sdt>
@@ -611,23 +467,7 @@
         <w:sdtEndPr/>
         <w:sdtContent>
           <w:r>
-            <w:t>&lt;Content Select=”./</w:t>
-          </w:r>
-          <w:proofErr w:type="spellStart"/>
-          <w:r>
-            <w:t>CircuitCourtCase</w:t>
-          </w:r>
-          <w:proofErr w:type="spellEnd"/>
-          <w:r>
-            <w:t>/</w:t>
-          </w:r>
-          <w:proofErr w:type="spellStart"/>
-          <w:r>
-            <w:t>JudgeLastName</w:t>
-          </w:r>
-          <w:proofErr w:type="spellEnd"/>
-          <w:r>
-            <w:t>” /&gt;</w:t>
+            <w:t>&lt;Content Select=”./CircuitCourtCase/JudgeLastName” /&gt;</w:t>
           </w:r>
         </w:sdtContent>
       </w:sdt>
@@ -699,15 +539,7 @@
         <w:tab/>
       </w:r>
       <w:r>
-        <w:t xml:space="preserve">State </w:t>
-      </w:r>
-      <w:proofErr w:type="gramStart"/>
-      <w:r>
-        <w:t>Bar</w:t>
-      </w:r>
-      <w:proofErr w:type="gramEnd"/>
-      <w:r>
-        <w:t xml:space="preserve"> No.</w:t>
+        <w:t>State Bar No.</w:t>
       </w:r>
       <w:r>
         <w:t xml:space="preserve"> </w:t>
@@ -723,26 +555,10 @@
         <w:sdtEndPr/>
         <w:sdtContent>
           <w:r>
-            <w:t>&lt;Content Select=”./</w:t>
-          </w:r>
-          <w:proofErr w:type="spellStart"/>
-          <w:r>
-            <w:t>Co</w:t>
-          </w:r>
-          <w:r>
-            <w:t>ntactInfo</w:t>
-          </w:r>
-          <w:proofErr w:type="spellEnd"/>
-          <w:r>
-            <w:t>/</w:t>
-          </w:r>
-          <w:proofErr w:type="spellStart"/>
-          <w:r>
-            <w:t>BarId</w:t>
-          </w:r>
-          <w:proofErr w:type="spellEnd"/>
-          <w:r>
-            <w:t>”</w:t>
+            <w:t>&lt;Content Select=”./Co</w:t>
+          </w:r>
+          <w:r>
+            <w:t>ntactInfo/BarId”</w:t>
           </w:r>
           <w:r>
             <w:t xml:space="preserve"> /&gt;</w:t>
@@ -771,15 +587,7 @@
         <w:sdtEndPr/>
         <w:sdtContent>
           <w:r>
-            <w:t>&lt;Content Select=”./</w:t>
-          </w:r>
-          <w:proofErr w:type="spellStart"/>
-          <w:r>
-            <w:t>ContactInfo</w:t>
-          </w:r>
-          <w:proofErr w:type="spellEnd"/>
-          <w:r>
-            <w:t>/Address/Street” /&gt;</w:t>
+            <w:t>&lt;Content Select=”./ContactInfo/Address/Street” /&gt;</w:t>
           </w:r>
         </w:sdtContent>
       </w:sdt>
@@ -800,15 +608,7 @@
         <w:sdtEndPr/>
         <w:sdtContent>
           <w:r>
-            <w:t>&lt;Content Select=”./</w:t>
-          </w:r>
-          <w:proofErr w:type="spellStart"/>
-          <w:r>
-            <w:t>ContactInfo</w:t>
-          </w:r>
-          <w:proofErr w:type="spellEnd"/>
-          <w:r>
-            <w:t>/Address/Street2” Optional=”true” /&gt;</w:t>
+            <w:t>&lt;Content Select=”./ContactInfo/Address/Street2” Optional=”true” /&gt;</w:t>
           </w:r>
         </w:sdtContent>
       </w:sdt>
@@ -829,15 +629,7 @@
         <w:sdtEndPr/>
         <w:sdtContent>
           <w:r>
-            <w:t>&lt;Content Select=”./</w:t>
-          </w:r>
-          <w:proofErr w:type="spellStart"/>
-          <w:r>
-            <w:t>ContactInfo</w:t>
-          </w:r>
-          <w:proofErr w:type="spellEnd"/>
-          <w:r>
-            <w:t>/Address/City” /&gt;</w:t>
+            <w:t>&lt;Content Select=”./ContactInfo/Address/City” /&gt;</w:t>
           </w:r>
         </w:sdtContent>
       </w:sdt>
@@ -855,15 +647,7 @@
         <w:sdtEndPr/>
         <w:sdtContent>
           <w:r>
-            <w:t>&lt;Content Select=”./</w:t>
-          </w:r>
-          <w:proofErr w:type="spellStart"/>
-          <w:r>
-            <w:t>ContactInfo</w:t>
-          </w:r>
-          <w:proofErr w:type="spellEnd"/>
-          <w:r>
-            <w:t>/Address/State” /&gt;</w:t>
+            <w:t>&lt;Content Select=”./ContactInfo/Address/State” /&gt;</w:t>
           </w:r>
         </w:sdtContent>
       </w:sdt>
@@ -881,15 +665,7 @@
         <w:sdtEndPr/>
         <w:sdtContent>
           <w:r>
-            <w:t>&lt;Content Select=”./</w:t>
-          </w:r>
-          <w:proofErr w:type="spellStart"/>
-          <w:r>
-            <w:t>ContactInfo</w:t>
-          </w:r>
-          <w:proofErr w:type="spellEnd"/>
-          <w:r>
-            <w:t>/Address/Zip” /&gt;</w:t>
+            <w:t>&lt;Content Select=”./ContactInfo/Address/Zip” /&gt;</w:t>
           </w:r>
         </w:sdtContent>
       </w:sdt>
@@ -910,15 +686,7 @@
             <w:ind w:left="1440" w:firstLine="720"/>
           </w:pPr>
           <w:r>
-            <w:t>&lt;Content Select=”./</w:t>
-          </w:r>
-          <w:proofErr w:type="spellStart"/>
-          <w:r>
-            <w:t>ContactInfo</w:t>
-          </w:r>
-          <w:proofErr w:type="spellEnd"/>
-          <w:r>
-            <w:t>/Phone” /&gt;</w:t>
+            <w:t>&lt;Content Select=”./ContactInfo/Phone” /&gt;</w:t>
           </w:r>
         </w:p>
       </w:sdtContent>
@@ -939,15 +707,7 @@
         <w:sdtEndPr/>
         <w:sdtContent>
           <w:r>
-            <w:t>&lt;Content Select=”./</w:t>
-          </w:r>
-          <w:proofErr w:type="spellStart"/>
-          <w:r>
-            <w:t>ContactInfo</w:t>
-          </w:r>
-          <w:proofErr w:type="spellEnd"/>
-          <w:r>
-            <w:t>/Email” /&gt;</w:t>
+            <w:t>&lt;Content Select=”./ContactInfo/Email” /&gt;</w:t>
           </w:r>
         </w:sdtContent>
       </w:sdt>
@@ -977,15 +737,7 @@
         <w:sdtEndPr/>
         <w:sdtContent>
           <w:r>
-            <w:t>&lt;Content Select=”./</w:t>
-          </w:r>
-          <w:proofErr w:type="spellStart"/>
-          <w:r>
-            <w:t>CircuitCourtCase</w:t>
-          </w:r>
-          <w:proofErr w:type="spellEnd"/>
-          <w:r>
-            <w:t>/Role” /&gt;</w:t>
+            <w:t>&lt;Content Select=”./CircuitCourtCase/Role” /&gt;</w:t>
           </w:r>
         </w:sdtContent>
       </w:sdt>
@@ -1371,28 +1123,19 @@
             <w:ind w:firstLine="0"/>
           </w:pPr>
           <w:r>
-            <w:t>&lt;Repeat Select=”./</w:t>
-          </w:r>
-          <w:proofErr w:type="spellStart"/>
-          <w:r>
-            <w:t>IssuesPresented</w:t>
-          </w:r>
-          <w:proofErr w:type="spellEnd"/>
-          <w:r>
-            <w:t>/</w:t>
-          </w:r>
-          <w:proofErr w:type="spellStart"/>
-          <w:r>
-            <w:t>BriefExport.Paragraph</w:t>
-          </w:r>
-          <w:proofErr w:type="spellEnd"/>
-          <w:proofErr w:type="gramStart"/>
-          <w:r>
-            <w:t>”  /</w:t>
-          </w:r>
-          <w:proofErr w:type="gramEnd"/>
-          <w:r>
-            <w:t>&gt;</w:t>
+            <w:t>&lt;Repeat Select=”./IssuesPresented</w:t>
+          </w:r>
+          <w:r>
+            <w:t>/BriefExport.Paragraph”</w:t>
+          </w:r>
+          <w:r>
+            <w:t xml:space="preserve"> </w:t>
+          </w:r>
+          <w:r>
+            <w:t xml:space="preserve">Optional=”true” </w:t>
+          </w:r>
+          <w:r>
+            <w:t>/&gt;</w:t>
           </w:r>
         </w:p>
       </w:sdtContent>
@@ -1414,15 +1157,7 @@
         <w:sdtEndPr/>
         <w:sdtContent>
           <w:r>
-            <w:t>&lt;Content Select=”</w:t>
-          </w:r>
-          <w:proofErr w:type="gramStart"/>
-          <w:r>
-            <w:t>./</w:t>
-          </w:r>
-          <w:proofErr w:type="gramEnd"/>
-          <w:r>
-            <w:t>Value” /&gt;</w:t>
+            <w:t>&lt;Content Select=”./Value” /&gt;</w:t>
           </w:r>
         </w:sdtContent>
       </w:sdt>
@@ -1443,15 +1178,7 @@
             <w:ind w:firstLine="0"/>
           </w:pPr>
           <w:r>
-            <w:t>&lt;</w:t>
-          </w:r>
-          <w:proofErr w:type="spellStart"/>
-          <w:r>
-            <w:t>EndRepeat</w:t>
-          </w:r>
-          <w:proofErr w:type="spellEnd"/>
-          <w:r>
-            <w:t xml:space="preserve"> /&gt;</w:t>
+            <w:t>&lt;EndRepeat /&gt;</w:t>
           </w:r>
         </w:p>
       </w:sdtContent>
@@ -1484,28 +1211,13 @@
             <w:ind w:firstLine="0"/>
           </w:pPr>
           <w:r>
-            <w:t>&lt;Repeat Select=”./</w:t>
-          </w:r>
-          <w:proofErr w:type="spellStart"/>
-          <w:r>
-            <w:t>OralArgumentStatement</w:t>
-          </w:r>
-          <w:proofErr w:type="spellEnd"/>
-          <w:r>
-            <w:t>/</w:t>
-          </w:r>
-          <w:proofErr w:type="spellStart"/>
-          <w:r>
-            <w:t>BriefExport.Paragraph</w:t>
-          </w:r>
-          <w:proofErr w:type="spellEnd"/>
-          <w:proofErr w:type="gramStart"/>
-          <w:r>
-            <w:t>”  /</w:t>
-          </w:r>
-          <w:proofErr w:type="gramEnd"/>
-          <w:r>
-            <w:t>&gt;</w:t>
+            <w:t>&lt;Repeat Select=”./OralArgumentS</w:t>
+          </w:r>
+          <w:r>
+            <w:t>tatement/BriefExport.Paragraph”</w:t>
+          </w:r>
+          <w:r>
+            <w:t xml:space="preserve"> /&gt;</w:t>
           </w:r>
         </w:p>
       </w:sdtContent>
@@ -1527,15 +1239,7 @@
             </w:tabs>
           </w:pPr>
           <w:r>
-            <w:t>&lt;Content Select=”</w:t>
-          </w:r>
-          <w:proofErr w:type="gramStart"/>
-          <w:r>
-            <w:t>./</w:t>
-          </w:r>
-          <w:proofErr w:type="gramEnd"/>
-          <w:r>
-            <w:t>Value” /&gt;</w:t>
+            <w:t>&lt;Content Select=”./Value” /&gt;</w:t>
           </w:r>
         </w:p>
       </w:sdtContent>
@@ -1556,15 +1260,7 @@
             <w:ind w:firstLine="0"/>
           </w:pPr>
           <w:r>
-            <w:t>&lt;</w:t>
-          </w:r>
-          <w:proofErr w:type="spellStart"/>
-          <w:r>
-            <w:t>EndRepeat</w:t>
-          </w:r>
-          <w:proofErr w:type="spellEnd"/>
-          <w:r>
-            <w:t xml:space="preserve"> /&gt;</w:t>
+            <w:t>&lt;EndRepeat /&gt;</w:t>
           </w:r>
         </w:p>
       </w:sdtContent>
@@ -1595,28 +1291,13 @@
             <w:ind w:firstLine="0"/>
           </w:pPr>
           <w:r>
-            <w:t>&lt;Repeat Select=”./</w:t>
-          </w:r>
-          <w:proofErr w:type="spellStart"/>
-          <w:r>
-            <w:t>PublicationStatement</w:t>
-          </w:r>
-          <w:proofErr w:type="spellEnd"/>
-          <w:r>
-            <w:t>/</w:t>
-          </w:r>
-          <w:proofErr w:type="spellStart"/>
-          <w:r>
-            <w:t>BriefExport.Paragraph</w:t>
-          </w:r>
-          <w:proofErr w:type="spellEnd"/>
-          <w:proofErr w:type="gramStart"/>
-          <w:r>
-            <w:t>”  /</w:t>
-          </w:r>
-          <w:proofErr w:type="gramEnd"/>
-          <w:r>
-            <w:t>&gt;</w:t>
+            <w:t>&lt;Repeat Select=”./PublicationS</w:t>
+          </w:r>
+          <w:r>
+            <w:t>tatement/BriefExport.Paragraph”</w:t>
+          </w:r>
+          <w:r>
+            <w:t xml:space="preserve"> /&gt;</w:t>
           </w:r>
         </w:p>
       </w:sdtContent>
@@ -1638,15 +1319,7 @@
             </w:tabs>
           </w:pPr>
           <w:r>
-            <w:t>&lt;Content Select=”</w:t>
-          </w:r>
-          <w:proofErr w:type="gramStart"/>
-          <w:r>
-            <w:t>./</w:t>
-          </w:r>
-          <w:proofErr w:type="gramEnd"/>
-          <w:r>
-            <w:t>Value” /&gt;</w:t>
+            <w:t>&lt;Content Select=”./Value” /&gt;</w:t>
           </w:r>
         </w:p>
       </w:sdtContent>
@@ -1667,15 +1340,7 @@
             <w:ind w:firstLine="0"/>
           </w:pPr>
           <w:r>
-            <w:t>&lt;</w:t>
-          </w:r>
-          <w:proofErr w:type="spellStart"/>
-          <w:r>
-            <w:t>EndRepeat</w:t>
-          </w:r>
-          <w:proofErr w:type="spellEnd"/>
-          <w:r>
-            <w:t xml:space="preserve"> /&gt;</w:t>
+            <w:t>&lt;EndRepeat /&gt;</w:t>
           </w:r>
         </w:p>
       </w:sdtContent>
@@ -1718,28 +1383,19 @@
             <w:ind w:firstLine="0"/>
           </w:pPr>
           <w:r>
-            <w:t>&lt;Repeat Select=”./</w:t>
-          </w:r>
-          <w:proofErr w:type="spellStart"/>
-          <w:r>
-            <w:t>CaseFactsStatement</w:t>
-          </w:r>
-          <w:proofErr w:type="spellEnd"/>
-          <w:r>
-            <w:t>/</w:t>
-          </w:r>
-          <w:proofErr w:type="spellStart"/>
-          <w:r>
-            <w:t>BriefExport.Paragraph</w:t>
-          </w:r>
-          <w:proofErr w:type="spellEnd"/>
-          <w:proofErr w:type="gramStart"/>
-          <w:r>
-            <w:t>”  /</w:t>
-          </w:r>
-          <w:proofErr w:type="gramEnd"/>
-          <w:r>
-            <w:t>&gt;</w:t>
+            <w:t>&lt;Repeat Select=”./CaseFactsS</w:t>
+          </w:r>
+          <w:r>
+            <w:t>tatement/BriefExport.Paragraph”</w:t>
+          </w:r>
+          <w:r>
+            <w:t xml:space="preserve"> </w:t>
+          </w:r>
+          <w:r>
+            <w:t>Optional=”true”</w:t>
+          </w:r>
+          <w:r>
+            <w:t>/&gt;</w:t>
           </w:r>
         </w:p>
       </w:sdtContent>
@@ -1761,15 +1417,7 @@
             </w:tabs>
           </w:pPr>
           <w:r>
-            <w:t>&lt;Content Select=”</w:t>
-          </w:r>
-          <w:proofErr w:type="gramStart"/>
-          <w:r>
-            <w:t>./</w:t>
-          </w:r>
-          <w:proofErr w:type="gramEnd"/>
-          <w:r>
-            <w:t>Value” /&gt;</w:t>
+            <w:t>&lt;Content Select=”./Value” /&gt;</w:t>
           </w:r>
         </w:p>
       </w:sdtContent>
@@ -1790,15 +1438,7 @@
             <w:ind w:firstLine="0"/>
           </w:pPr>
           <w:r>
-            <w:t>&lt;</w:t>
-          </w:r>
-          <w:proofErr w:type="spellStart"/>
-          <w:r>
-            <w:t>EndRepeat</w:t>
-          </w:r>
-          <w:proofErr w:type="spellEnd"/>
-          <w:r>
-            <w:t xml:space="preserve"> /&gt;</w:t>
+            <w:t>&lt;EndRepeat /&gt;</w:t>
           </w:r>
         </w:p>
       </w:sdtContent>
@@ -1809,7 +1449,6 @@
       </w:pPr>
       <w:bookmarkStart w:id="4" w:name="_Toc447180603"/>
       <w:r>
-        <w:lastRenderedPageBreak/>
         <w:t>argument</w:t>
       </w:r>
       <w:bookmarkEnd w:id="4"/>
@@ -1830,20 +1469,13 @@
             <w:ind w:firstLine="0"/>
           </w:pPr>
           <w:r>
-            <w:t>&lt;Repeat Select=”./Argument/</w:t>
-          </w:r>
-          <w:proofErr w:type="spellStart"/>
-          <w:r>
-            <w:t>BriefExport.Paragraph</w:t>
-          </w:r>
-          <w:proofErr w:type="spellEnd"/>
-          <w:proofErr w:type="gramStart"/>
-          <w:r>
-            <w:t>”  /</w:t>
-          </w:r>
-          <w:proofErr w:type="gramEnd"/>
-          <w:r>
-            <w:t>&gt;</w:t>
+            <w:t>&lt;Repeat Select=”./</w:t>
+          </w:r>
+          <w:r>
+            <w:t>Argument/BriefExport.Paragraph”</w:t>
+          </w:r>
+          <w:r>
+            <w:t xml:space="preserve"> /&gt;</w:t>
           </w:r>
         </w:p>
       </w:sdtContent>
@@ -1865,15 +1497,7 @@
             </w:tabs>
           </w:pPr>
           <w:r>
-            <w:t>&lt;Content Select=”</w:t>
-          </w:r>
-          <w:proofErr w:type="gramStart"/>
-          <w:r>
-            <w:t>./</w:t>
-          </w:r>
-          <w:proofErr w:type="gramEnd"/>
-          <w:r>
-            <w:t>Value” /&gt;</w:t>
+            <w:t>&lt;Content Select=”./Value” /&gt;</w:t>
           </w:r>
         </w:p>
       </w:sdtContent>
@@ -1894,15 +1518,7 @@
             <w:ind w:firstLine="0"/>
           </w:pPr>
           <w:r>
-            <w:t>&lt;</w:t>
-          </w:r>
-          <w:proofErr w:type="spellStart"/>
-          <w:r>
-            <w:t>EndRepeat</w:t>
-          </w:r>
-          <w:proofErr w:type="spellEnd"/>
-          <w:r>
-            <w:t xml:space="preserve"> /&gt;</w:t>
+            <w:t>&lt;EndRepeat /&gt;</w:t>
           </w:r>
         </w:p>
       </w:sdtContent>
@@ -1931,20 +1547,13 @@
             <w:ind w:firstLine="0"/>
           </w:pPr>
           <w:r>
-            <w:t>&lt;Repeat Select=”./Conclusion/</w:t>
-          </w:r>
-          <w:proofErr w:type="spellStart"/>
-          <w:r>
-            <w:t>BriefExport.Paragraph</w:t>
-          </w:r>
-          <w:proofErr w:type="spellEnd"/>
-          <w:proofErr w:type="gramStart"/>
-          <w:r>
-            <w:t>”  /</w:t>
-          </w:r>
-          <w:proofErr w:type="gramEnd"/>
-          <w:r>
-            <w:t>&gt;</w:t>
+            <w:t>&lt;Repeat Select=”./Co</w:t>
+          </w:r>
+          <w:r>
+            <w:t>nclusion/BriefExport.Paragraph”</w:t>
+          </w:r>
+          <w:r>
+            <w:t xml:space="preserve"> /&gt;</w:t>
           </w:r>
         </w:p>
       </w:sdtContent>
@@ -1966,15 +1575,7 @@
             </w:tabs>
           </w:pPr>
           <w:r>
-            <w:t>&lt;Content Select=”</w:t>
-          </w:r>
-          <w:proofErr w:type="gramStart"/>
-          <w:r>
-            <w:t>./</w:t>
-          </w:r>
-          <w:proofErr w:type="gramEnd"/>
-          <w:r>
-            <w:t>Value” /&gt;</w:t>
+            <w:t>&lt;Content Select=”./Value” /&gt;</w:t>
           </w:r>
         </w:p>
       </w:sdtContent>
@@ -1995,15 +1596,7 @@
             <w:ind w:firstLine="0"/>
           </w:pPr>
           <w:r>
-            <w:t>&lt;</w:t>
-          </w:r>
-          <w:proofErr w:type="spellStart"/>
-          <w:r>
-            <w:t>EndRepeat</w:t>
-          </w:r>
-          <w:proofErr w:type="spellEnd"/>
-          <w:r>
-            <w:t xml:space="preserve"> /&gt;</w:t>
+            <w:t>&lt;EndRepeat /&gt;</w:t>
           </w:r>
         </w:p>
       </w:sdtContent>
@@ -2103,15 +1696,7 @@
         <w:tab/>
       </w:r>
       <w:r>
-        <w:t xml:space="preserve">State </w:t>
-      </w:r>
-      <w:proofErr w:type="gramStart"/>
-      <w:r>
-        <w:t>Bar</w:t>
-      </w:r>
-      <w:proofErr w:type="gramEnd"/>
-      <w:r>
-        <w:t xml:space="preserve"> No.</w:t>
+        <w:t>State Bar No.</w:t>
       </w:r>
       <w:r>
         <w:t xml:space="preserve"> </w:t>
@@ -2127,23 +1712,7 @@
         <w:sdtEndPr/>
         <w:sdtContent>
           <w:r>
-            <w:t>&lt;Content Select=”./</w:t>
-          </w:r>
-          <w:proofErr w:type="spellStart"/>
-          <w:r>
-            <w:t>ContactInfo</w:t>
-          </w:r>
-          <w:proofErr w:type="spellEnd"/>
-          <w:r>
-            <w:t>/</w:t>
-          </w:r>
-          <w:proofErr w:type="spellStart"/>
-          <w:r>
-            <w:t>BarId</w:t>
-          </w:r>
-          <w:proofErr w:type="spellEnd"/>
-          <w:r>
-            <w:t>” /&gt;</w:t>
+            <w:t>&lt;Content Select=”./ContactInfo/BarId” /&gt;</w:t>
           </w:r>
         </w:sdtContent>
       </w:sdt>
@@ -2169,15 +1738,7 @@
         <w:sdtEndPr/>
         <w:sdtContent>
           <w:r>
-            <w:t>&lt;Content Select=”./</w:t>
-          </w:r>
-          <w:proofErr w:type="spellStart"/>
-          <w:r>
-            <w:t>ContactInfo</w:t>
-          </w:r>
-          <w:proofErr w:type="spellEnd"/>
-          <w:r>
-            <w:t>/Address/Street” /&gt;</w:t>
+            <w:t>&lt;Content Select=”./ContactInfo/Address/Street” /&gt;</w:t>
           </w:r>
         </w:sdtContent>
       </w:sdt>
@@ -2198,15 +1759,7 @@
         <w:sdtEndPr/>
         <w:sdtContent>
           <w:r>
-            <w:t>&lt;Content Select=”./</w:t>
-          </w:r>
-          <w:proofErr w:type="spellStart"/>
-          <w:r>
-            <w:t>ContactInfo</w:t>
-          </w:r>
-          <w:proofErr w:type="spellEnd"/>
-          <w:r>
-            <w:t>/Address/Street2” Optional=”true” /&gt;</w:t>
+            <w:t>&lt;Content Select=”./ContactInfo/Address/Street2” Optional=”true” /&gt;</w:t>
           </w:r>
         </w:sdtContent>
       </w:sdt>
@@ -2227,15 +1780,7 @@
         <w:sdtEndPr/>
         <w:sdtContent>
           <w:r>
-            <w:t>&lt;Content Select=”./</w:t>
-          </w:r>
-          <w:proofErr w:type="spellStart"/>
-          <w:r>
-            <w:t>ContactInfo</w:t>
-          </w:r>
-          <w:proofErr w:type="spellEnd"/>
-          <w:r>
-            <w:t>/Address/City” /&gt;</w:t>
+            <w:t>&lt;Content Select=”./ContactInfo/Address/City” /&gt;</w:t>
           </w:r>
         </w:sdtContent>
       </w:sdt>
@@ -2253,19 +1798,7 @@
         <w:sdtEndPr/>
         <w:sdtContent>
           <w:r>
-            <w:t>&lt;Content Select=”./</w:t>
-          </w:r>
-          <w:proofErr w:type="spellStart"/>
-          <w:r>
-            <w:t>ContactInfo</w:t>
-          </w:r>
-          <w:proofErr w:type="spellEnd"/>
-          <w:r>
-            <w:t xml:space="preserve">/Address/State” </w:t>
-          </w:r>
-          <w:r>
-            <w:lastRenderedPageBreak/>
-            <w:t>/&gt;</w:t>
+            <w:t>&lt;Content Select=”./ContactInfo/Address/State” /&gt;</w:t>
           </w:r>
         </w:sdtContent>
       </w:sdt>
@@ -2283,15 +1816,7 @@
         <w:sdtEndPr/>
         <w:sdtContent>
           <w:r>
-            <w:t>&lt;Content Select=”./</w:t>
-          </w:r>
-          <w:proofErr w:type="spellStart"/>
-          <w:r>
-            <w:t>ContactInfo</w:t>
-          </w:r>
-          <w:proofErr w:type="spellEnd"/>
-          <w:r>
-            <w:t>/Address/Zip” /&gt;</w:t>
+            <w:t>&lt;Content Select=”./ContactInfo/Address/Zip” /&gt;</w:t>
           </w:r>
         </w:sdtContent>
       </w:sdt>
@@ -2312,15 +1837,7 @@
             <w:ind w:left="1440" w:firstLine="720"/>
           </w:pPr>
           <w:r>
-            <w:t>&lt;Content Select=”./</w:t>
-          </w:r>
-          <w:proofErr w:type="spellStart"/>
-          <w:r>
-            <w:t>ContactInfo</w:t>
-          </w:r>
-          <w:proofErr w:type="spellEnd"/>
-          <w:r>
-            <w:t>/Phone” /&gt;</w:t>
+            <w:t>&lt;Content Select=”./ContactInfo/Phone” /&gt;</w:t>
           </w:r>
         </w:p>
       </w:sdtContent>
@@ -2341,15 +1858,7 @@
         <w:sdtEndPr/>
         <w:sdtContent>
           <w:r>
-            <w:t>&lt;Content Select=”./</w:t>
-          </w:r>
-          <w:proofErr w:type="spellStart"/>
-          <w:r>
-            <w:t>ContactInfo</w:t>
-          </w:r>
-          <w:proofErr w:type="spellEnd"/>
-          <w:r>
-            <w:t>/Email” /&gt;</w:t>
+            <w:t>&lt;Content Select=”./ContactInfo/Email” /&gt;</w:t>
           </w:r>
         </w:sdtContent>
       </w:sdt>
@@ -2379,15 +1888,7 @@
         <w:sdtEndPr/>
         <w:sdtContent>
           <w:r>
-            <w:t>&lt;Content Select=”./</w:t>
-          </w:r>
-          <w:proofErr w:type="spellStart"/>
-          <w:r>
-            <w:t>CircuitCourtCase</w:t>
-          </w:r>
-          <w:proofErr w:type="spellEnd"/>
-          <w:r>
-            <w:t>/Role” /&gt;</w:t>
+            <w:t>&lt;Content Select=”./CircuitCourtCase/Role” /&gt;</w:t>
           </w:r>
         </w:sdtContent>
       </w:sdt>
@@ -2438,15 +1939,7 @@
         <w:t xml:space="preserve">I </w:t>
       </w:r>
       <w:r>
-        <w:t>hereby certify that this brief conforms to the rules contained in § 809.19(8</w:t>
-      </w:r>
-      <w:proofErr w:type="gramStart"/>
-      <w:r>
-        <w:t>)(</w:t>
-      </w:r>
-      <w:proofErr w:type="gramEnd"/>
-      <w:r>
-        <w:t xml:space="preserve">b) and (c) for a brief produced with a proportional serif font. </w:t>
+        <w:t xml:space="preserve">hereby certify that this brief conforms to the rules contained in § 809.19(8)(b) and (c) for a brief produced with a proportional serif font. </w:t>
       </w:r>
       <w:r>
         <w:t xml:space="preserve">The length of the brief is </w:t>
@@ -2653,15 +2146,7 @@
         <w:tab/>
       </w:r>
       <w:r>
-        <w:t xml:space="preserve">State </w:t>
-      </w:r>
-      <w:proofErr w:type="gramStart"/>
-      <w:r>
-        <w:t>Bar</w:t>
-      </w:r>
-      <w:proofErr w:type="gramEnd"/>
-      <w:r>
-        <w:t xml:space="preserve"> No.</w:t>
+        <w:t>State Bar No.</w:t>
       </w:r>
       <w:r>
         <w:t xml:space="preserve"> </w:t>
@@ -2680,21 +2165,8 @@
             <w:t>&lt;Content Sele</w:t>
           </w:r>
           <w:r>
-            <w:t>ct=”./</w:t>
-          </w:r>
-          <w:proofErr w:type="spellStart"/>
-          <w:r>
-            <w:t>ContactInfo</w:t>
-          </w:r>
-          <w:proofErr w:type="spellEnd"/>
-          <w:r>
-            <w:t>/</w:t>
-          </w:r>
-          <w:proofErr w:type="spellStart"/>
-          <w:r>
-            <w:t>BarId</w:t>
-          </w:r>
-          <w:proofErr w:type="spellEnd"/>
+            <w:t>ct=”./ContactInfo/BarId</w:t>
+          </w:r>
           <w:r>
             <w:t>”</w:t>
           </w:r>
@@ -2736,15 +2208,7 @@
         <w:sdtEndPr/>
         <w:sdtContent>
           <w:r>
-            <w:t>&lt;Content Select=”./</w:t>
-          </w:r>
-          <w:proofErr w:type="spellStart"/>
-          <w:r>
-            <w:t>ContactInfo</w:t>
-          </w:r>
-          <w:proofErr w:type="spellEnd"/>
-          <w:r>
-            <w:t>/Address/Street” /&gt;</w:t>
+            <w:t>&lt;Content Select=”./ContactInfo/Address/Street” /&gt;</w:t>
           </w:r>
         </w:sdtContent>
       </w:sdt>
@@ -2774,15 +2238,7 @@
         <w:sdtEndPr/>
         <w:sdtContent>
           <w:r>
-            <w:t>&lt;Content Select=”./</w:t>
-          </w:r>
-          <w:proofErr w:type="spellStart"/>
-          <w:r>
-            <w:t>ContactInfo</w:t>
-          </w:r>
-          <w:proofErr w:type="spellEnd"/>
-          <w:r>
-            <w:t>/Address/Street2” Optional=”true” /&gt;</w:t>
+            <w:t>&lt;Content Select=”./ContactInfo/Address/Street2” Optional=”true” /&gt;</w:t>
           </w:r>
         </w:sdtContent>
       </w:sdt>
@@ -2803,15 +2259,7 @@
         <w:sdtEndPr/>
         <w:sdtContent>
           <w:r>
-            <w:t>&lt;Content Select=”./</w:t>
-          </w:r>
-          <w:proofErr w:type="spellStart"/>
-          <w:r>
-            <w:t>ContactInfo</w:t>
-          </w:r>
-          <w:proofErr w:type="spellEnd"/>
-          <w:r>
-            <w:t>/Address/City” /&gt;</w:t>
+            <w:t>&lt;Content Select=”./ContactInfo/Address/City” /&gt;</w:t>
           </w:r>
         </w:sdtContent>
       </w:sdt>
@@ -2829,15 +2277,7 @@
         <w:sdtEndPr/>
         <w:sdtContent>
           <w:r>
-            <w:t>&lt;Content Select=”./</w:t>
-          </w:r>
-          <w:proofErr w:type="spellStart"/>
-          <w:r>
-            <w:t>ContactInfo</w:t>
-          </w:r>
-          <w:proofErr w:type="spellEnd"/>
-          <w:r>
-            <w:t>/Address/State” /&gt;</w:t>
+            <w:t>&lt;Content Select=”./ContactInfo/Address/State” /&gt;</w:t>
           </w:r>
         </w:sdtContent>
       </w:sdt>
@@ -2855,15 +2295,7 @@
         <w:sdtEndPr/>
         <w:sdtContent>
           <w:r>
-            <w:t>&lt;Content Select=”./</w:t>
-          </w:r>
-          <w:proofErr w:type="spellStart"/>
-          <w:r>
-            <w:t>ContactInfo</w:t>
-          </w:r>
-          <w:proofErr w:type="spellEnd"/>
-          <w:r>
-            <w:t>/Address/Zip” /&gt;</w:t>
+            <w:t>&lt;Content Select=”./ContactInfo/Address/Zip” /&gt;</w:t>
           </w:r>
         </w:sdtContent>
       </w:sdt>
@@ -2884,15 +2316,7 @@
             <w:ind w:left="1440" w:firstLine="720"/>
           </w:pPr>
           <w:r>
-            <w:t>&lt;Content Select=”./</w:t>
-          </w:r>
-          <w:proofErr w:type="spellStart"/>
-          <w:r>
-            <w:t>ContactInfo</w:t>
-          </w:r>
-          <w:proofErr w:type="spellEnd"/>
-          <w:r>
-            <w:t>/Phone” /&gt;</w:t>
+            <w:t>&lt;Content Select=”./ContactInfo/Phone” /&gt;</w:t>
           </w:r>
         </w:p>
       </w:sdtContent>
@@ -2913,15 +2337,7 @@
         <w:sdtEndPr/>
         <w:sdtContent>
           <w:r>
-            <w:t>&lt;Content Select=”./</w:t>
-          </w:r>
-          <w:proofErr w:type="spellStart"/>
-          <w:r>
-            <w:t>ContactInfo</w:t>
-          </w:r>
-          <w:proofErr w:type="spellEnd"/>
-          <w:r>
-            <w:t>/Email” /&gt;</w:t>
+            <w:t>&lt;Content Select=”./ContactInfo/Email” /&gt;</w:t>
           </w:r>
         </w:sdtContent>
       </w:sdt>
@@ -2940,8 +2356,6 @@
       <w:r>
         <w:t xml:space="preserve">Attorney for </w:t>
       </w:r>
-      <w:bookmarkStart w:id="7" w:name="_GoBack"/>
-      <w:bookmarkEnd w:id="7"/>
       <w:sdt>
         <w:sdtPr>
           <w:id w:val="1447508211"/>
@@ -2953,15 +2367,7 @@
         <w:sdtEndPr/>
         <w:sdtContent>
           <w:r>
-            <w:t>&lt;Content Select=”./</w:t>
-          </w:r>
-          <w:proofErr w:type="spellStart"/>
-          <w:r>
-            <w:t>CircuitCourtCase</w:t>
-          </w:r>
-          <w:proofErr w:type="spellEnd"/>
-          <w:r>
-            <w:t>/Role” /&gt;</w:t>
+            <w:t>&lt;Content Select=”./CircuitCourtCase/Role” /&gt;</w:t>
           </w:r>
         </w:sdtContent>
       </w:sdt>
@@ -3109,7 +2515,7 @@
           <w:rPr>
             <w:noProof/>
           </w:rPr>
-          <w:t>5</w:t>
+          <w:t>1</w:t>
         </w:r>
         <w:r>
           <w:rPr>
@@ -5476,6 +4882,7 @@
     <w:rsid w:val="003E3296"/>
     <w:rsid w:val="003E3A2F"/>
     <w:rsid w:val="00422C29"/>
+    <w:rsid w:val="0049342A"/>
     <w:rsid w:val="004A6BEC"/>
     <w:rsid w:val="004F582F"/>
     <w:rsid w:val="00521EBC"/>
@@ -5497,6 +4904,7 @@
     <w:rsid w:val="00AF441C"/>
     <w:rsid w:val="00B21F43"/>
     <w:rsid w:val="00B26D2E"/>
+    <w:rsid w:val="00B3137F"/>
     <w:rsid w:val="00B407F9"/>
     <w:rsid w:val="00B54B87"/>
     <w:rsid w:val="00B8372E"/>
@@ -6395,7 +5803,7 @@
 </file>
 
 <file path=customXml/itemProps1.xml><?xml version="1.0" encoding="utf-8"?>
-<ds:datastoreItem xmlns:ds="http://schemas.openxmlformats.org/officeDocument/2006/customXml" ds:itemID="{09B885DC-DF3C-48DC-AFDA-04E9208A7FD6}">
+<ds:datastoreItem xmlns:ds="http://schemas.openxmlformats.org/officeDocument/2006/customXml" ds:itemID="{6D14C6F3-FD02-4DE7-BAA1-B78E54758538}">
   <ds:schemaRefs>
     <ds:schemaRef ds:uri="http://schemas.openxmlformats.org/officeDocument/2006/bibliography"/>
   </ds:schemaRefs>
